--- a/Resumen_Hacer.docx
+++ b/Resumen_Hacer.docx
@@ -21,13 +21,8 @@
     </w:p>
     <w:p>
       <w:r>
-        <w:t xml:space="preserve">Cuestionario complejo con las especificaciones del </w:t>
-      </w:r>
-      <w:proofErr w:type="spellStart"/>
-      <w:r>
-        <w:t>pdf</w:t>
-      </w:r>
-      <w:proofErr w:type="spellEnd"/>
+        <w:t>Cuestionario complejo con las especificaciones del pdf</w:t>
+      </w:r>
     </w:p>
     <w:p>
       <w:r>
@@ -73,15 +68,7 @@
         <w:t>Jugadora, contendrá un país, que será un</w:t>
       </w:r>
       <w:r>
-        <w:t xml:space="preserve">a referencia al objeto país, así con todas las claves ajenas, no son un atributo en código, </w:t>
-      </w:r>
-      <w:proofErr w:type="gramStart"/>
-      <w:r>
-        <w:t>si  no</w:t>
-      </w:r>
-      <w:proofErr w:type="gramEnd"/>
-      <w:r>
-        <w:t xml:space="preserve"> un objeto.</w:t>
+        <w:t>a referencia al objeto país, así con todas las claves ajenas, no son un atributo en código, si  no un objeto.</w:t>
       </w:r>
     </w:p>
     <w:p>
@@ -105,50 +92,42 @@
       <w:r>
         <w:t xml:space="preserve">Clase </w:t>
       </w:r>
-      <w:proofErr w:type="spellStart"/>
       <w:r>
         <w:t>Jugadora</w:t>
       </w:r>
       <w:r>
         <w:t>DAO</w:t>
       </w:r>
-      <w:proofErr w:type="spellEnd"/>
     </w:p>
     <w:p>
       <w:r>
         <w:t xml:space="preserve">Clase </w:t>
       </w:r>
-      <w:proofErr w:type="spellStart"/>
       <w:r>
         <w:t>TorneoDAO</w:t>
       </w:r>
-      <w:proofErr w:type="spellEnd"/>
     </w:p>
     <w:p>
       <w:r>
         <w:t xml:space="preserve">Clase </w:t>
       </w:r>
-      <w:proofErr w:type="spellStart"/>
       <w:r>
         <w:t>Edición</w:t>
       </w:r>
       <w:r>
         <w:t>DAO</w:t>
       </w:r>
-      <w:proofErr w:type="spellEnd"/>
     </w:p>
     <w:p>
       <w:r>
         <w:t xml:space="preserve">Clase </w:t>
       </w:r>
-      <w:proofErr w:type="spellStart"/>
       <w:r>
         <w:t>País</w:t>
       </w:r>
       <w:r>
         <w:t>DAO</w:t>
       </w:r>
-      <w:proofErr w:type="spellEnd"/>
     </w:p>
     <w:p>
       <w:r>
@@ -188,15 +167,7 @@
     </w:p>
     <w:p>
       <w:r>
-        <w:t xml:space="preserve">Gestionar las ediciones </w:t>
-      </w:r>
-      <w:proofErr w:type="gramStart"/>
-      <w:r>
-        <w:t>e</w:t>
-      </w:r>
-      <w:proofErr w:type="gramEnd"/>
-      <w:r>
-        <w:t xml:space="preserve"> un torneo, con sus jugadoras, países, nombres, vic</w:t>
+        <w:t>Gestionar las ediciones e un torneo, con sus jugadoras, países, nombres, vic</w:t>
       </w:r>
       <w:r>
         <w:t>to</w:t>
@@ -208,29 +179,13 @@
     <w:p/>
     <w:p>
       <w:r>
-        <w:t xml:space="preserve">Hay que fijarse en todas las relaciones entre las tablas, por ejemplo, jugadora tiene una clave ajena que apunta a país, con un </w:t>
-      </w:r>
-      <w:proofErr w:type="spellStart"/>
-      <w:r>
-        <w:t>char</w:t>
-      </w:r>
-      <w:proofErr w:type="spellEnd"/>
-      <w:r>
-        <w:t xml:space="preserve"> de 3 caracteres.</w:t>
+        <w:t>Hay que fijarse en todas las relaciones entre las tablas, por ejemplo, jugadora tiene una clave ajena que apunta a país, con un char de 3 caracteres.</w:t>
       </w:r>
     </w:p>
     <w:p/>
     <w:p>
       <w:r>
-        <w:t xml:space="preserve">Ediciones: Se creará una por torneo, la clave en esta es el año, no puede haber dos en 2020 por ejemplo. La clave en si son torneo y Anualidad, es decir, puede haber en un mismo año dos </w:t>
-      </w:r>
-      <w:proofErr w:type="gramStart"/>
-      <w:r>
-        <w:t>torneos distinto</w:t>
-      </w:r>
-      <w:proofErr w:type="gramEnd"/>
-      <w:r>
-        <w:t xml:space="preserve"> pero el mismo torneo solo se puede repetir en años distintos.</w:t>
+        <w:t>Ediciones: Se creará una por torneo, la clave en esta es el año, no puede haber dos en 2020 por ejemplo. La clave en si son torneo y Anualidad, es decir, puede haber en un mismo año dos torneos distinto pero el mismo torneo solo se puede repetir en años distintos.</w:t>
       </w:r>
     </w:p>
     <w:p>
@@ -254,15 +209,7 @@
         </w:rPr>
       </w:pPr>
       <w:r>
-        <w:t xml:space="preserve">Juegos: Tiene dos atributos como calve primaria, jugadora (que apunta a Jugadoras) y </w:t>
-      </w:r>
-      <w:proofErr w:type="gramStart"/>
-      <w:r>
-        <w:t>partido(</w:t>
-      </w:r>
-      <w:proofErr w:type="gramEnd"/>
-      <w:r>
-        <w:t xml:space="preserve">que </w:t>
+        <w:t xml:space="preserve">Juegos: Tiene dos atributos como calve primaria, jugadora (que apunta a Jugadoras) y partido(que </w:t>
       </w:r>
       <w:r>
         <w:t>apunta</w:t>
@@ -280,23 +227,13 @@
     </w:p>
     <w:p>
       <w:r>
-        <w:t xml:space="preserve">Las restricciones </w:t>
-      </w:r>
-      <w:proofErr w:type="spellStart"/>
-      <w:r>
-        <w:t>si</w:t>
-      </w:r>
-      <w:proofErr w:type="spellEnd"/>
-      <w:r>
-        <w:t xml:space="preserve"> que están implícitas en el </w:t>
-      </w:r>
-      <w:proofErr w:type="spellStart"/>
-      <w:r>
-        <w:t>pdf</w:t>
-      </w:r>
-      <w:proofErr w:type="spellEnd"/>
-      <w:r>
-        <w:t xml:space="preserve"> de las especificaciones</w:t>
+        <w:t>Las restricciones si que están implícitas en el pdf de las especificaciones</w:t>
+      </w:r>
+    </w:p>
+    <w:p/>
+    <w:p>
+      <w:r>
+        <w:t>Importante mostrar el nombre de las jugadoras no el número, igual con todo, ha de ser agradable para el usuario</w:t>
       </w:r>
     </w:p>
     <w:p/>

--- a/Resumen_Hacer.docx
+++ b/Resumen_Hacer.docx
@@ -21,8 +21,13 @@
     </w:p>
     <w:p>
       <w:r>
-        <w:t>Cuestionario complejo con las especificaciones del pdf</w:t>
-      </w:r>
+        <w:t xml:space="preserve">Cuestionario complejo con las especificaciones del </w:t>
+      </w:r>
+      <w:proofErr w:type="spellStart"/>
+      <w:r>
+        <w:t>pdf</w:t>
+      </w:r>
+      <w:proofErr w:type="spellEnd"/>
     </w:p>
     <w:p>
       <w:r>
@@ -92,42 +97,44 @@
       <w:r>
         <w:t xml:space="preserve">Clase </w:t>
       </w:r>
+      <w:proofErr w:type="spellStart"/>
       <w:r>
         <w:t>Jugadora</w:t>
       </w:r>
       <w:r>
         <w:t>DAO</w:t>
       </w:r>
+      <w:proofErr w:type="spellEnd"/>
     </w:p>
     <w:p>
       <w:r>
         <w:t xml:space="preserve">Clase </w:t>
       </w:r>
+      <w:proofErr w:type="spellStart"/>
       <w:r>
         <w:t>TorneoDAO</w:t>
       </w:r>
+      <w:proofErr w:type="spellEnd"/>
     </w:p>
     <w:p>
       <w:r>
         <w:t xml:space="preserve">Clase </w:t>
       </w:r>
-      <w:r>
-        <w:t>Edición</w:t>
-      </w:r>
-      <w:r>
-        <w:t>DAO</w:t>
-      </w:r>
+      <w:proofErr w:type="spellStart"/>
+      <w:r>
+        <w:t>EdiciónDAO</w:t>
+      </w:r>
+      <w:proofErr w:type="spellEnd"/>
     </w:p>
     <w:p>
       <w:r>
         <w:t xml:space="preserve">Clase </w:t>
       </w:r>
-      <w:r>
-        <w:t>País</w:t>
-      </w:r>
-      <w:r>
-        <w:t>DAO</w:t>
-      </w:r>
+      <w:proofErr w:type="spellStart"/>
+      <w:r>
+        <w:t>PaísDAO</w:t>
+      </w:r>
+      <w:proofErr w:type="spellEnd"/>
     </w:p>
     <w:p>
       <w:r>
@@ -179,7 +186,15 @@
     <w:p/>
     <w:p>
       <w:r>
-        <w:t>Hay que fijarse en todas las relaciones entre las tablas, por ejemplo, jugadora tiene una clave ajena que apunta a país, con un char de 3 caracteres.</w:t>
+        <w:t xml:space="preserve">Hay que fijarse en todas las relaciones entre las tablas, por ejemplo, jugadora tiene una clave ajena que apunta a país, con un </w:t>
+      </w:r>
+      <w:proofErr w:type="spellStart"/>
+      <w:r>
+        <w:t>char</w:t>
+      </w:r>
+      <w:proofErr w:type="spellEnd"/>
+      <w:r>
+        <w:t xml:space="preserve"> de 3 caracteres.</w:t>
       </w:r>
     </w:p>
     <w:p/>
@@ -227,13 +242,48 @@
     </w:p>
     <w:p>
       <w:r>
-        <w:t>Las restricciones si que están implícitas en el pdf de las especificaciones</w:t>
+        <w:t xml:space="preserve">Las restricciones </w:t>
+      </w:r>
+      <w:proofErr w:type="spellStart"/>
+      <w:r>
+        <w:t>si</w:t>
+      </w:r>
+      <w:proofErr w:type="spellEnd"/>
+      <w:r>
+        <w:t xml:space="preserve"> que están implícitas en el </w:t>
+      </w:r>
+      <w:proofErr w:type="spellStart"/>
+      <w:r>
+        <w:t>pdf</w:t>
+      </w:r>
+      <w:proofErr w:type="spellEnd"/>
+      <w:r>
+        <w:t xml:space="preserve"> de las especificaciones</w:t>
       </w:r>
     </w:p>
     <w:p/>
     <w:p>
       <w:r>
         <w:t>Importante mostrar el nombre de las jugadoras no el número, igual con todo, ha de ser agradable para el usuario</w:t>
+      </w:r>
+    </w:p>
+    <w:p/>
+    <w:p>
+      <w:r>
+        <w:t>Cuando tengamos que mostrar un id de una jugadora, no mostrarlo, mostrar como tal el nombre de la jugadora.</w:t>
+      </w:r>
+    </w:p>
+    <w:p>
+      <w:r>
+        <w:t xml:space="preserve"> Con los Id no se hace nada, ya que son </w:t>
+      </w:r>
+      <w:proofErr w:type="spellStart"/>
+      <w:r>
+        <w:t>autoincrementales</w:t>
+      </w:r>
+      <w:proofErr w:type="spellEnd"/>
+      <w:r>
+        <w:t>, es decir,  al insertar un nuevo dato da igual el id, lo calcula la BBDD</w:t>
       </w:r>
     </w:p>
     <w:p/>
@@ -370,6 +420,7 @@
     <w:lsdException w:name="HTML Sample" w:semiHidden="1" w:unhideWhenUsed="1"/>
     <w:lsdException w:name="HTML Typewriter" w:semiHidden="1" w:unhideWhenUsed="1"/>
     <w:lsdException w:name="HTML Variable" w:semiHidden="1" w:unhideWhenUsed="1"/>
+    <w:lsdException w:name="Normal Table" w:semiHidden="1" w:unhideWhenUsed="1"/>
     <w:lsdException w:name="annotation subject" w:semiHidden="1" w:unhideWhenUsed="1"/>
     <w:lsdException w:name="No List" w:semiHidden="1" w:unhideWhenUsed="1"/>
     <w:lsdException w:name="Outline List 1" w:semiHidden="1" w:unhideWhenUsed="1"/>
@@ -416,8 +467,10 @@
     <w:lsdException w:name="Table Subtle 2" w:semiHidden="1" w:unhideWhenUsed="1"/>
     <w:lsdException w:name="Table Web 1" w:semiHidden="1" w:unhideWhenUsed="1"/>
     <w:lsdException w:name="Table Web 2" w:semiHidden="1" w:unhideWhenUsed="1"/>
+    <w:lsdException w:name="Table Web 3" w:semiHidden="1" w:unhideWhenUsed="1"/>
     <w:lsdException w:name="Balloon Text" w:semiHidden="1" w:unhideWhenUsed="1"/>
     <w:lsdException w:name="Table Grid" w:uiPriority="39"/>
+    <w:lsdException w:name="Table Theme" w:semiHidden="1" w:unhideWhenUsed="1"/>
     <w:lsdException w:name="Placeholder Text" w:semiHidden="1"/>
     <w:lsdException w:name="No Spacing" w:uiPriority="1" w:qFormat="1"/>
     <w:lsdException w:name="Light Shading" w:uiPriority="60"/>
